--- a/Docs/Testing/Test Case parte1.docx
+++ b/Docs/Testing/Test Case parte1.docx
@@ -10,13 +10,30 @@
           <w:szCs w:val="28"/>
         </w:rPr>
       </w:pPr>
+      <w:bookmarkStart w:id="0" w:name="_GoBack"/>
       <w:r>
         <w:rPr>
           <w:rFonts w:ascii="Times New Roman" w:hAnsi="Times New Roman" w:cs="Times New Roman"/>
           <w:sz w:val="28"/>
           <w:szCs w:val="28"/>
         </w:rPr>
-        <w:t xml:space="preserve">9.10 </w:t>
+        <w:t>9.</w:t>
+      </w:r>
+      <w:r>
+        <w:rPr>
+          <w:rFonts w:ascii="Times New Roman" w:hAnsi="Times New Roman" w:cs="Times New Roman"/>
+          <w:sz w:val="28"/>
+          <w:szCs w:val="28"/>
+        </w:rPr>
+        <w:t>8</w:t>
+      </w:r>
+      <w:r>
+        <w:rPr>
+          <w:rFonts w:ascii="Times New Roman" w:hAnsi="Times New Roman" w:cs="Times New Roman"/>
+          <w:sz w:val="28"/>
+          <w:szCs w:val="28"/>
+        </w:rPr>
+        <w:t xml:space="preserve"> </w:t>
       </w:r>
       <w:r>
         <w:rPr>
@@ -160,7 +177,15 @@
                 <w:sz w:val="24"/>
                 <w:szCs w:val="24"/>
               </w:rPr>
-              <w:t>CE01:</w:t>
+              <w:t>CE01</w:t>
+            </w:r>
+            <w:r>
+              <w:rPr>
+                <w:rFonts w:ascii="Times New Roman" w:eastAsia="Times New Roman" w:hAnsi="Times New Roman" w:cs="Times New Roman"/>
+                <w:sz w:val="24"/>
+                <w:szCs w:val="24"/>
+              </w:rPr>
+              <w:t>:</w:t>
             </w:r>
           </w:p>
         </w:tc>
@@ -429,23 +454,7 @@
                 <w:sz w:val="24"/>
                 <w:szCs w:val="24"/>
               </w:rPr>
-              <w:t xml:space="preserve">Tipo carta </w:t>
-            </w:r>
-            <w:r>
-              <w:rPr>
-                <w:rFonts w:ascii="Times New Roman" w:eastAsia="Times New Roman" w:hAnsi="Times New Roman" w:cs="Times New Roman"/>
-                <w:sz w:val="24"/>
-                <w:szCs w:val="24"/>
-              </w:rPr>
-              <w:t xml:space="preserve">non </w:t>
-            </w:r>
-            <w:r>
-              <w:rPr>
-                <w:rFonts w:ascii="Times New Roman" w:eastAsia="Times New Roman" w:hAnsi="Times New Roman" w:cs="Times New Roman"/>
-                <w:sz w:val="24"/>
-                <w:szCs w:val="24"/>
-              </w:rPr>
-              <w:t>è selezionato</w:t>
+              <w:t>Tipo carta non è selezionato</w:t>
             </w:r>
           </w:p>
         </w:tc>
@@ -547,23 +556,7 @@
                 <w:sz w:val="24"/>
                 <w:szCs w:val="24"/>
               </w:rPr>
-              <w:t>9.1</w:t>
-            </w:r>
-            <w:r>
-              <w:rPr>
-                <w:rFonts w:ascii="Times New Roman" w:eastAsia="Times New Roman" w:hAnsi="Times New Roman" w:cs="Times New Roman"/>
-                <w:sz w:val="24"/>
-                <w:szCs w:val="24"/>
-              </w:rPr>
-              <w:t>0</w:t>
-            </w:r>
-            <w:r>
-              <w:rPr>
-                <w:rFonts w:ascii="Times New Roman" w:eastAsia="Times New Roman" w:hAnsi="Times New Roman" w:cs="Times New Roman"/>
-                <w:sz w:val="24"/>
-                <w:szCs w:val="24"/>
-              </w:rPr>
-              <w:t>.1</w:t>
+              <w:t>9.10.1</w:t>
             </w:r>
           </w:p>
         </w:tc>
@@ -632,23 +625,7 @@
                 <w:sz w:val="24"/>
                 <w:szCs w:val="24"/>
               </w:rPr>
-              <w:t>9.1</w:t>
-            </w:r>
-            <w:r>
-              <w:rPr>
-                <w:rFonts w:ascii="Times New Roman" w:eastAsia="Times New Roman" w:hAnsi="Times New Roman" w:cs="Times New Roman"/>
-                <w:sz w:val="24"/>
-                <w:szCs w:val="24"/>
-              </w:rPr>
-              <w:t>0</w:t>
-            </w:r>
-            <w:r>
-              <w:rPr>
-                <w:rFonts w:ascii="Times New Roman" w:eastAsia="Times New Roman" w:hAnsi="Times New Roman" w:cs="Times New Roman"/>
-                <w:sz w:val="24"/>
-                <w:szCs w:val="24"/>
-              </w:rPr>
-              <w:t>.</w:t>
+              <w:t>9.10.</w:t>
             </w:r>
             <w:r>
               <w:rPr>
@@ -941,7 +918,7 @@
           <w:szCs w:val="28"/>
         </w:rPr>
         <w:lastRenderedPageBreak/>
-        <w:t>9.1</w:t>
+        <w:t>9.</w:t>
       </w:r>
       <w:r>
         <w:rPr>
@@ -949,7 +926,7 @@
           <w:sz w:val="28"/>
           <w:szCs w:val="28"/>
         </w:rPr>
-        <w:t>1</w:t>
+        <w:t>9</w:t>
       </w:r>
       <w:r>
         <w:rPr>
@@ -1173,15 +1150,7 @@
                 <w:sz w:val="24"/>
                 <w:szCs w:val="24"/>
               </w:rPr>
-              <w:t xml:space="preserve">Indirizzo di spedizione </w:t>
-            </w:r>
-            <w:r>
-              <w:rPr>
-                <w:rFonts w:ascii="Times New Roman" w:eastAsia="Times New Roman" w:hAnsi="Times New Roman" w:cs="Times New Roman"/>
-                <w:sz w:val="24"/>
-                <w:szCs w:val="24"/>
-              </w:rPr>
-              <w:t xml:space="preserve">non </w:t>
+              <w:t xml:space="preserve">Indirizzo di spedizione non </w:t>
             </w:r>
             <w:r>
               <w:rPr>
@@ -1915,7 +1884,7 @@
           <w:sz w:val="28"/>
           <w:szCs w:val="28"/>
         </w:rPr>
-        <w:t xml:space="preserve">2 </w:t>
+        <w:t>0</w:t>
       </w:r>
       <w:r>
         <w:rPr>
@@ -1931,7 +1900,15 @@
           <w:sz w:val="28"/>
           <w:szCs w:val="28"/>
         </w:rPr>
-        <w:t>Checkout</w:t>
+        <w:t xml:space="preserve"> </w:t>
+      </w:r>
+      <w:r>
+        <w:rPr>
+          <w:rFonts w:ascii="Times New Roman" w:hAnsi="Times New Roman" w:cs="Times New Roman"/>
+          <w:sz w:val="28"/>
+          <w:szCs w:val="28"/>
+        </w:rPr>
+        <w:t>Logout</w:t>
       </w:r>
     </w:p>
     <w:p>
@@ -2217,23 +2194,7 @@
                 <w:sz w:val="24"/>
                 <w:szCs w:val="24"/>
               </w:rPr>
-              <w:t>9.1</w:t>
-            </w:r>
-            <w:r>
-              <w:rPr>
-                <w:rFonts w:ascii="Times New Roman" w:eastAsia="Times New Roman" w:hAnsi="Times New Roman" w:cs="Times New Roman"/>
-                <w:sz w:val="24"/>
-                <w:szCs w:val="24"/>
-              </w:rPr>
-              <w:t>2</w:t>
-            </w:r>
-            <w:r>
-              <w:rPr>
-                <w:rFonts w:ascii="Times New Roman" w:eastAsia="Times New Roman" w:hAnsi="Times New Roman" w:cs="Times New Roman"/>
-                <w:sz w:val="24"/>
-                <w:szCs w:val="24"/>
-              </w:rPr>
-              <w:t>.1</w:t>
+              <w:t>9.12.1</w:t>
             </w:r>
           </w:p>
         </w:tc>
@@ -2256,15 +2217,7 @@
                 <w:sz w:val="24"/>
                 <w:szCs w:val="24"/>
               </w:rPr>
-              <w:t>CE0</w:t>
-            </w:r>
-            <w:r>
-              <w:rPr>
-                <w:rFonts w:ascii="Times New Roman" w:eastAsia="Times New Roman" w:hAnsi="Times New Roman" w:cs="Times New Roman"/>
-                <w:sz w:val="24"/>
-                <w:szCs w:val="24"/>
-              </w:rPr>
-              <w:t>1</w:t>
+              <w:t>CE01</w:t>
             </w:r>
           </w:p>
         </w:tc>
@@ -2310,23 +2263,7 @@
                 <w:sz w:val="24"/>
                 <w:szCs w:val="24"/>
               </w:rPr>
-              <w:t>9.1</w:t>
-            </w:r>
-            <w:r>
-              <w:rPr>
-                <w:rFonts w:ascii="Times New Roman" w:eastAsia="Times New Roman" w:hAnsi="Times New Roman" w:cs="Times New Roman"/>
-                <w:sz w:val="24"/>
-                <w:szCs w:val="24"/>
-              </w:rPr>
-              <w:t>2</w:t>
-            </w:r>
-            <w:r>
-              <w:rPr>
-                <w:rFonts w:ascii="Times New Roman" w:eastAsia="Times New Roman" w:hAnsi="Times New Roman" w:cs="Times New Roman"/>
-                <w:sz w:val="24"/>
-                <w:szCs w:val="24"/>
-              </w:rPr>
-              <w:t>.2</w:t>
+              <w:t>9.12.2</w:t>
             </w:r>
           </w:p>
         </w:tc>
@@ -2349,15 +2286,7 @@
                 <w:sz w:val="24"/>
                 <w:szCs w:val="24"/>
               </w:rPr>
-              <w:t>CE0</w:t>
-            </w:r>
-            <w:r>
-              <w:rPr>
-                <w:rFonts w:ascii="Times New Roman" w:eastAsia="Times New Roman" w:hAnsi="Times New Roman" w:cs="Times New Roman"/>
-                <w:sz w:val="24"/>
-                <w:szCs w:val="24"/>
-              </w:rPr>
-              <w:t>2</w:t>
+              <w:t>CE02</w:t>
             </w:r>
           </w:p>
         </w:tc>
@@ -2434,7 +2363,7 @@
           <w:sz w:val="28"/>
           <w:szCs w:val="28"/>
         </w:rPr>
-        <w:t>3</w:t>
+        <w:t>1</w:t>
       </w:r>
       <w:r>
         <w:rPr>
@@ -2744,23 +2673,7 @@
                 <w:sz w:val="24"/>
                 <w:szCs w:val="24"/>
               </w:rPr>
-              <w:t>9.1</w:t>
-            </w:r>
-            <w:r>
-              <w:rPr>
-                <w:rFonts w:ascii="Times New Roman" w:eastAsia="Times New Roman" w:hAnsi="Times New Roman" w:cs="Times New Roman"/>
-                <w:sz w:val="24"/>
-                <w:szCs w:val="24"/>
-              </w:rPr>
-              <w:t>3</w:t>
-            </w:r>
-            <w:r>
-              <w:rPr>
-                <w:rFonts w:ascii="Times New Roman" w:eastAsia="Times New Roman" w:hAnsi="Times New Roman" w:cs="Times New Roman"/>
-                <w:sz w:val="24"/>
-                <w:szCs w:val="24"/>
-              </w:rPr>
-              <w:t>.1</w:t>
+              <w:t>9.13.1</w:t>
             </w:r>
           </w:p>
         </w:tc>
@@ -2829,23 +2742,7 @@
                 <w:sz w:val="24"/>
                 <w:szCs w:val="24"/>
               </w:rPr>
-              <w:t>9.1</w:t>
-            </w:r>
-            <w:r>
-              <w:rPr>
-                <w:rFonts w:ascii="Times New Roman" w:eastAsia="Times New Roman" w:hAnsi="Times New Roman" w:cs="Times New Roman"/>
-                <w:sz w:val="24"/>
-                <w:szCs w:val="24"/>
-              </w:rPr>
-              <w:t>3</w:t>
-            </w:r>
-            <w:r>
-              <w:rPr>
-                <w:rFonts w:ascii="Times New Roman" w:eastAsia="Times New Roman" w:hAnsi="Times New Roman" w:cs="Times New Roman"/>
-                <w:sz w:val="24"/>
-                <w:szCs w:val="24"/>
-              </w:rPr>
-              <w:t>.2</w:t>
+              <w:t>9.13.2</w:t>
             </w:r>
           </w:p>
         </w:tc>
@@ -2982,7 +2879,7 @@
           <w:sz w:val="28"/>
           <w:szCs w:val="28"/>
         </w:rPr>
-        <w:t>4</w:t>
+        <w:t>2</w:t>
       </w:r>
       <w:r>
         <w:rPr>
@@ -3006,15 +2903,7 @@
           <w:sz w:val="28"/>
           <w:szCs w:val="28"/>
         </w:rPr>
-        <w:t xml:space="preserve">Aggiungere </w:t>
-      </w:r>
-      <w:r>
-        <w:rPr>
-          <w:rFonts w:ascii="Times New Roman" w:hAnsi="Times New Roman" w:cs="Times New Roman"/>
-          <w:sz w:val="28"/>
-          <w:szCs w:val="28"/>
-        </w:rPr>
-        <w:t>prodotto al catalogo</w:t>
+        <w:t>Aggiungere prodotto al catalogo</w:t>
       </w:r>
     </w:p>
     <w:p>
@@ -3150,15 +3039,7 @@
                 <w:sz w:val="24"/>
                 <w:szCs w:val="24"/>
               </w:rPr>
-              <w:t>ID rispetta il formato</w:t>
-            </w:r>
-            <w:r>
-              <w:rPr>
-                <w:rFonts w:ascii="Times New Roman" w:eastAsia="Times New Roman" w:hAnsi="Times New Roman" w:cs="Times New Roman"/>
-                <w:sz w:val="24"/>
-                <w:szCs w:val="24"/>
-              </w:rPr>
-              <w:t xml:space="preserve"> </w:t>
+              <w:t xml:space="preserve">ID rispetta il formato </w:t>
             </w:r>
           </w:p>
         </w:tc>
@@ -3323,15 +3204,7 @@
                 <w:sz w:val="24"/>
                 <w:szCs w:val="24"/>
               </w:rPr>
-              <w:t>Immagine</w:t>
-            </w:r>
-            <w:r>
-              <w:rPr>
-                <w:rFonts w:ascii="Times New Roman" w:eastAsia="Times New Roman" w:hAnsi="Times New Roman" w:cs="Times New Roman"/>
-                <w:sz w:val="24"/>
-                <w:szCs w:val="24"/>
-              </w:rPr>
-              <w:t xml:space="preserve"> rispetta il formato</w:t>
+              <w:t>Immagine rispetta il formato</w:t>
             </w:r>
           </w:p>
           <w:p>
@@ -3388,15 +3261,7 @@
                 <w:sz w:val="24"/>
                 <w:szCs w:val="24"/>
               </w:rPr>
-              <w:t>Immagine</w:t>
-            </w:r>
-            <w:r>
-              <w:rPr>
-                <w:rFonts w:ascii="Times New Roman" w:eastAsia="Times New Roman" w:hAnsi="Times New Roman" w:cs="Times New Roman"/>
-                <w:sz w:val="24"/>
-                <w:szCs w:val="24"/>
-              </w:rPr>
-              <w:t xml:space="preserve"> non rispetta il formato</w:t>
+              <w:t>Immagine non rispetta il formato</w:t>
             </w:r>
           </w:p>
         </w:tc>
@@ -3459,15 +3324,7 @@
                 <w:sz w:val="24"/>
                 <w:szCs w:val="24"/>
               </w:rPr>
-              <w:t xml:space="preserve"> </w:t>
-            </w:r>
-            <w:r>
-              <w:rPr>
-                <w:rFonts w:ascii="Times New Roman" w:hAnsi="Times New Roman" w:cs="Times New Roman"/>
-                <w:sz w:val="24"/>
-                <w:szCs w:val="24"/>
-              </w:rPr>
-              <w:t>NA</w:t>
+              <w:t xml:space="preserve"> NA</w:t>
             </w:r>
           </w:p>
         </w:tc>
@@ -3531,15 +3388,7 @@
                 <w:sz w:val="24"/>
                 <w:szCs w:val="24"/>
               </w:rPr>
-              <w:t>Tipo del prodotto selezionato</w:t>
-            </w:r>
-            <w:r>
-              <w:rPr>
-                <w:rFonts w:ascii="Times New Roman" w:eastAsia="Times New Roman" w:hAnsi="Times New Roman" w:cs="Times New Roman"/>
-                <w:sz w:val="24"/>
-                <w:szCs w:val="24"/>
-              </w:rPr>
-              <w:t xml:space="preserve"> </w:t>
+              <w:t xml:space="preserve">Tipo del prodotto selezionato </w:t>
             </w:r>
           </w:p>
         </w:tc>
@@ -4692,15 +4541,7 @@
                 <w:sz w:val="24"/>
                 <w:szCs w:val="24"/>
               </w:rPr>
-              <w:t>9.14.</w:t>
-            </w:r>
-            <w:r>
-              <w:rPr>
-                <w:rFonts w:ascii="Times New Roman" w:eastAsia="Times New Roman" w:hAnsi="Times New Roman" w:cs="Times New Roman"/>
-                <w:sz w:val="24"/>
-                <w:szCs w:val="24"/>
-              </w:rPr>
-              <w:t>2</w:t>
+              <w:t>9.14.2</w:t>
             </w:r>
           </w:p>
         </w:tc>
@@ -4769,15 +4610,7 @@
                 <w:sz w:val="24"/>
                 <w:szCs w:val="24"/>
               </w:rPr>
-              <w:t>9.14.</w:t>
-            </w:r>
-            <w:r>
-              <w:rPr>
-                <w:rFonts w:ascii="Times New Roman" w:eastAsia="Times New Roman" w:hAnsi="Times New Roman" w:cs="Times New Roman"/>
-                <w:sz w:val="24"/>
-                <w:szCs w:val="24"/>
-              </w:rPr>
-              <w:t>3</w:t>
+              <w:t>9.14.3</w:t>
             </w:r>
           </w:p>
         </w:tc>
@@ -4846,15 +4679,7 @@
                 <w:sz w:val="24"/>
                 <w:szCs w:val="24"/>
               </w:rPr>
-              <w:t>9.14.</w:t>
-            </w:r>
-            <w:r>
-              <w:rPr>
-                <w:rFonts w:ascii="Times New Roman" w:eastAsia="Times New Roman" w:hAnsi="Times New Roman" w:cs="Times New Roman"/>
-                <w:sz w:val="24"/>
-                <w:szCs w:val="24"/>
-              </w:rPr>
-              <w:t>4</w:t>
+              <w:t>9.14.4</w:t>
             </w:r>
           </w:p>
         </w:tc>
@@ -4877,15 +4702,7 @@
                 <w:sz w:val="24"/>
                 <w:szCs w:val="24"/>
               </w:rPr>
-              <w:t>CE01 &amp;&amp; CE03 &amp;&amp; CE0</w:t>
-            </w:r>
-            <w:r>
-              <w:rPr>
-                <w:rFonts w:ascii="Times New Roman" w:eastAsia="Times New Roman" w:hAnsi="Times New Roman" w:cs="Times New Roman"/>
-                <w:sz w:val="24"/>
-                <w:szCs w:val="24"/>
-              </w:rPr>
-              <w:t>5 &amp;&amp; CE08</w:t>
+              <w:t>CE01 &amp;&amp; CE03 &amp;&amp; CE05 &amp;&amp; CE08</w:t>
             </w:r>
           </w:p>
         </w:tc>
@@ -4931,15 +4748,7 @@
                 <w:sz w:val="24"/>
                 <w:szCs w:val="24"/>
               </w:rPr>
-              <w:t>9.14.</w:t>
-            </w:r>
-            <w:r>
-              <w:rPr>
-                <w:rFonts w:ascii="Times New Roman" w:eastAsia="Times New Roman" w:hAnsi="Times New Roman" w:cs="Times New Roman"/>
-                <w:sz w:val="24"/>
-                <w:szCs w:val="24"/>
-              </w:rPr>
-              <w:t>5</w:t>
+              <w:t>9.14.5</w:t>
             </w:r>
           </w:p>
         </w:tc>
@@ -4962,6 +4771,75 @@
                 <w:sz w:val="24"/>
                 <w:szCs w:val="24"/>
               </w:rPr>
+              <w:t>CE01 &amp;&amp; CE03 &amp;&amp; CE05 &amp;&amp; CE07 &amp;&amp; CE10</w:t>
+            </w:r>
+          </w:p>
+        </w:tc>
+        <w:tc>
+          <w:tcPr>
+            <w:tcW w:w="4747" w:type="dxa"/>
+          </w:tcPr>
+          <w:p>
+            <w:pPr>
+              <w:rPr>
+                <w:rFonts w:ascii="Times New Roman" w:eastAsia="Times New Roman" w:hAnsi="Times New Roman" w:cs="Times New Roman"/>
+                <w:sz w:val="24"/>
+                <w:szCs w:val="24"/>
+              </w:rPr>
+            </w:pPr>
+            <w:r>
+              <w:rPr>
+                <w:rFonts w:ascii="Times New Roman" w:eastAsia="Times New Roman" w:hAnsi="Times New Roman" w:cs="Times New Roman"/>
+                <w:sz w:val="24"/>
+                <w:szCs w:val="24"/>
+              </w:rPr>
+              <w:t>Errore</w:t>
+            </w:r>
+          </w:p>
+        </w:tc>
+      </w:tr>
+      <w:tr>
+        <w:tc>
+          <w:tcPr>
+            <w:tcW w:w="2373" w:type="dxa"/>
+          </w:tcPr>
+          <w:p>
+            <w:pPr>
+              <w:rPr>
+                <w:rFonts w:ascii="Times New Roman" w:eastAsia="Times New Roman" w:hAnsi="Times New Roman" w:cs="Times New Roman"/>
+                <w:sz w:val="24"/>
+                <w:szCs w:val="24"/>
+              </w:rPr>
+            </w:pPr>
+            <w:r>
+              <w:rPr>
+                <w:rFonts w:ascii="Times New Roman" w:eastAsia="Times New Roman" w:hAnsi="Times New Roman" w:cs="Times New Roman"/>
+                <w:sz w:val="24"/>
+                <w:szCs w:val="24"/>
+              </w:rPr>
+              <w:t>9.14.6</w:t>
+            </w:r>
+          </w:p>
+        </w:tc>
+        <w:tc>
+          <w:tcPr>
+            <w:tcW w:w="2373" w:type="dxa"/>
+            <w:gridSpan w:val="2"/>
+          </w:tcPr>
+          <w:p>
+            <w:pPr>
+              <w:rPr>
+                <w:rFonts w:ascii="Times New Roman" w:eastAsia="Times New Roman" w:hAnsi="Times New Roman" w:cs="Times New Roman"/>
+                <w:sz w:val="24"/>
+                <w:szCs w:val="24"/>
+              </w:rPr>
+            </w:pPr>
+            <w:r>
+              <w:rPr>
+                <w:rFonts w:ascii="Times New Roman" w:eastAsia="Times New Roman" w:hAnsi="Times New Roman" w:cs="Times New Roman"/>
+                <w:sz w:val="24"/>
+                <w:szCs w:val="24"/>
+              </w:rPr>
               <w:t>CE01 &amp;&amp; CE03 &amp;&amp; CE05 &amp;&amp; CE0</w:t>
             </w:r>
             <w:r>
@@ -4970,7 +4848,15 @@
                 <w:sz w:val="24"/>
                 <w:szCs w:val="24"/>
               </w:rPr>
-              <w:t>7 &amp;&amp; CE10</w:t>
+              <w:t>7</w:t>
+            </w:r>
+            <w:r>
+              <w:rPr>
+                <w:rFonts w:ascii="Times New Roman" w:eastAsia="Times New Roman" w:hAnsi="Times New Roman" w:cs="Times New Roman"/>
+                <w:sz w:val="24"/>
+                <w:szCs w:val="24"/>
+              </w:rPr>
+              <w:t xml:space="preserve"> &amp;&amp; CE09&amp;&amp; CE12</w:t>
             </w:r>
           </w:p>
         </w:tc>
@@ -5016,15 +4902,7 @@
                 <w:sz w:val="24"/>
                 <w:szCs w:val="24"/>
               </w:rPr>
-              <w:t>9.14.</w:t>
-            </w:r>
-            <w:r>
-              <w:rPr>
-                <w:rFonts w:ascii="Times New Roman" w:eastAsia="Times New Roman" w:hAnsi="Times New Roman" w:cs="Times New Roman"/>
-                <w:sz w:val="24"/>
-                <w:szCs w:val="24"/>
-              </w:rPr>
-              <w:t>6</w:t>
+              <w:t>9.14.7</w:t>
             </w:r>
           </w:p>
         </w:tc>
@@ -5055,7 +4933,15 @@
                 <w:sz w:val="24"/>
                 <w:szCs w:val="24"/>
               </w:rPr>
-              <w:t>6 &amp;&amp; CE09&amp;&amp; CE12</w:t>
+              <w:t>7</w:t>
+            </w:r>
+            <w:r>
+              <w:rPr>
+                <w:rFonts w:ascii="Times New Roman" w:eastAsia="Times New Roman" w:hAnsi="Times New Roman" w:cs="Times New Roman"/>
+                <w:sz w:val="24"/>
+                <w:szCs w:val="24"/>
+              </w:rPr>
+              <w:t xml:space="preserve"> &amp;&amp; CE09&amp;&amp; CE11 &amp;&amp;CE14</w:t>
             </w:r>
           </w:p>
         </w:tc>
@@ -5093,15 +4979,39 @@
                 <w:rFonts w:ascii="Times New Roman" w:eastAsia="Times New Roman" w:hAnsi="Times New Roman" w:cs="Times New Roman"/>
                 <w:sz w:val="24"/>
                 <w:szCs w:val="24"/>
-              </w:rPr>
-            </w:pPr>
-            <w:r>
-              <w:rPr>
-                <w:rFonts w:ascii="Times New Roman" w:eastAsia="Times New Roman" w:hAnsi="Times New Roman" w:cs="Times New Roman"/>
-                <w:sz w:val="24"/>
-                <w:szCs w:val="24"/>
-              </w:rPr>
-              <w:t>9.14.</w:t>
+                <w:u w:val="single"/>
+              </w:rPr>
+            </w:pPr>
+            <w:r>
+              <w:rPr>
+                <w:rFonts w:ascii="Times New Roman" w:eastAsia="Times New Roman" w:hAnsi="Times New Roman" w:cs="Times New Roman"/>
+                <w:sz w:val="24"/>
+                <w:szCs w:val="24"/>
+              </w:rPr>
+              <w:t>9.14.8</w:t>
+            </w:r>
+          </w:p>
+        </w:tc>
+        <w:tc>
+          <w:tcPr>
+            <w:tcW w:w="2373" w:type="dxa"/>
+            <w:gridSpan w:val="2"/>
+          </w:tcPr>
+          <w:p>
+            <w:pPr>
+              <w:rPr>
+                <w:rFonts w:ascii="Times New Roman" w:eastAsia="Times New Roman" w:hAnsi="Times New Roman" w:cs="Times New Roman"/>
+                <w:sz w:val="24"/>
+                <w:szCs w:val="24"/>
+              </w:rPr>
+            </w:pPr>
+            <w:r>
+              <w:rPr>
+                <w:rFonts w:ascii="Times New Roman" w:eastAsia="Times New Roman" w:hAnsi="Times New Roman" w:cs="Times New Roman"/>
+                <w:sz w:val="24"/>
+                <w:szCs w:val="24"/>
+              </w:rPr>
+              <w:t>CE01 &amp;&amp; CE03 &amp;&amp; CE05 &amp;&amp; CE0</w:t>
             </w:r>
             <w:r>
               <w:rPr>
@@ -5111,122 +5021,13 @@
               </w:rPr>
               <w:t>7</w:t>
             </w:r>
-          </w:p>
-        </w:tc>
-        <w:tc>
-          <w:tcPr>
-            <w:tcW w:w="2373" w:type="dxa"/>
-            <w:gridSpan w:val="2"/>
-          </w:tcPr>
-          <w:p>
-            <w:pPr>
-              <w:rPr>
-                <w:rFonts w:ascii="Times New Roman" w:eastAsia="Times New Roman" w:hAnsi="Times New Roman" w:cs="Times New Roman"/>
-                <w:sz w:val="24"/>
-                <w:szCs w:val="24"/>
-              </w:rPr>
-            </w:pPr>
-            <w:r>
-              <w:rPr>
-                <w:rFonts w:ascii="Times New Roman" w:eastAsia="Times New Roman" w:hAnsi="Times New Roman" w:cs="Times New Roman"/>
-                <w:sz w:val="24"/>
-                <w:szCs w:val="24"/>
-              </w:rPr>
-              <w:t>CE01 &amp;&amp; CE03 &amp;&amp; CE05 &amp;&amp; CE06 &amp;&amp; CE09&amp;&amp; CE1</w:t>
-            </w:r>
-            <w:r>
-              <w:rPr>
-                <w:rFonts w:ascii="Times New Roman" w:eastAsia="Times New Roman" w:hAnsi="Times New Roman" w:cs="Times New Roman"/>
-                <w:sz w:val="24"/>
-                <w:szCs w:val="24"/>
-              </w:rPr>
-              <w:t>1 &amp;&amp;CE14</w:t>
-            </w:r>
-          </w:p>
-        </w:tc>
-        <w:tc>
-          <w:tcPr>
-            <w:tcW w:w="4747" w:type="dxa"/>
-          </w:tcPr>
-          <w:p>
-            <w:pPr>
-              <w:rPr>
-                <w:rFonts w:ascii="Times New Roman" w:eastAsia="Times New Roman" w:hAnsi="Times New Roman" w:cs="Times New Roman"/>
-                <w:sz w:val="24"/>
-                <w:szCs w:val="24"/>
-              </w:rPr>
-            </w:pPr>
-            <w:r>
-              <w:rPr>
-                <w:rFonts w:ascii="Times New Roman" w:eastAsia="Times New Roman" w:hAnsi="Times New Roman" w:cs="Times New Roman"/>
-                <w:sz w:val="24"/>
-                <w:szCs w:val="24"/>
-              </w:rPr>
-              <w:t>Errore</w:t>
-            </w:r>
-          </w:p>
-        </w:tc>
-      </w:tr>
-      <w:tr>
-        <w:tc>
-          <w:tcPr>
-            <w:tcW w:w="2373" w:type="dxa"/>
-          </w:tcPr>
-          <w:p>
-            <w:pPr>
-              <w:rPr>
-                <w:rFonts w:ascii="Times New Roman" w:eastAsia="Times New Roman" w:hAnsi="Times New Roman" w:cs="Times New Roman"/>
-                <w:sz w:val="24"/>
-                <w:szCs w:val="24"/>
-                <w:u w:val="single"/>
-              </w:rPr>
-            </w:pPr>
-            <w:r>
-              <w:rPr>
-                <w:rFonts w:ascii="Times New Roman" w:eastAsia="Times New Roman" w:hAnsi="Times New Roman" w:cs="Times New Roman"/>
-                <w:sz w:val="24"/>
-                <w:szCs w:val="24"/>
-              </w:rPr>
-              <w:t>9.14.</w:t>
-            </w:r>
-            <w:r>
-              <w:rPr>
-                <w:rFonts w:ascii="Times New Roman" w:eastAsia="Times New Roman" w:hAnsi="Times New Roman" w:cs="Times New Roman"/>
-                <w:sz w:val="24"/>
-                <w:szCs w:val="24"/>
-              </w:rPr>
-              <w:t>8</w:t>
-            </w:r>
-          </w:p>
-        </w:tc>
-        <w:tc>
-          <w:tcPr>
-            <w:tcW w:w="2373" w:type="dxa"/>
-            <w:gridSpan w:val="2"/>
-          </w:tcPr>
-          <w:p>
-            <w:pPr>
-              <w:rPr>
-                <w:rFonts w:ascii="Times New Roman" w:eastAsia="Times New Roman" w:hAnsi="Times New Roman" w:cs="Times New Roman"/>
-                <w:sz w:val="24"/>
-                <w:szCs w:val="24"/>
-              </w:rPr>
-            </w:pPr>
-            <w:r>
-              <w:rPr>
-                <w:rFonts w:ascii="Times New Roman" w:eastAsia="Times New Roman" w:hAnsi="Times New Roman" w:cs="Times New Roman"/>
-                <w:sz w:val="24"/>
-                <w:szCs w:val="24"/>
-              </w:rPr>
-              <w:t>CE01 &amp;&amp; CE03 &amp;&amp; CE05 &amp;&amp; CE06 &amp;&amp; CE09&amp;&amp; CE11 &amp;&amp;CE1</w:t>
-            </w:r>
-            <w:r>
-              <w:rPr>
-                <w:rFonts w:ascii="Times New Roman" w:eastAsia="Times New Roman" w:hAnsi="Times New Roman" w:cs="Times New Roman"/>
-                <w:sz w:val="24"/>
-                <w:szCs w:val="24"/>
-              </w:rPr>
-              <w:t>3</w:t>
+            <w:r>
+              <w:rPr>
+                <w:rFonts w:ascii="Times New Roman" w:eastAsia="Times New Roman" w:hAnsi="Times New Roman" w:cs="Times New Roman"/>
+                <w:sz w:val="24"/>
+                <w:szCs w:val="24"/>
+              </w:rPr>
+              <w:t xml:space="preserve"> &amp;&amp; CE09&amp;&amp; CE11 &amp;&amp;CE13</w:t>
             </w:r>
           </w:p>
         </w:tc>
@@ -5335,8 +5136,6 @@
           <w:szCs w:val="28"/>
         </w:rPr>
       </w:pPr>
-      <w:bookmarkStart w:id="0" w:name="_GoBack"/>
-      <w:bookmarkEnd w:id="0"/>
       <w:r>
         <w:rPr>
           <w:rFonts w:ascii="Times New Roman" w:hAnsi="Times New Roman" w:cs="Times New Roman"/>
@@ -5352,7 +5151,7 @@
           <w:sz w:val="28"/>
           <w:szCs w:val="28"/>
         </w:rPr>
-        <w:t>5</w:t>
+        <w:t>3</w:t>
       </w:r>
       <w:r>
         <w:rPr>
@@ -5376,15 +5175,7 @@
           <w:sz w:val="28"/>
           <w:szCs w:val="28"/>
         </w:rPr>
-        <w:t>Modificare</w:t>
-      </w:r>
-      <w:r>
-        <w:rPr>
-          <w:rFonts w:ascii="Times New Roman" w:hAnsi="Times New Roman" w:cs="Times New Roman"/>
-          <w:sz w:val="28"/>
-          <w:szCs w:val="28"/>
-        </w:rPr>
-        <w:t xml:space="preserve"> prodotto al catalogo</w:t>
+        <w:t>Modificare prodotto al catalogo</w:t>
       </w:r>
     </w:p>
     <w:p/>
@@ -6308,23 +6099,7 @@
                 <w:sz w:val="24"/>
                 <w:szCs w:val="24"/>
               </w:rPr>
-              <w:t>9.1</w:t>
-            </w:r>
-            <w:r>
-              <w:rPr>
-                <w:rFonts w:ascii="Times New Roman" w:eastAsia="Times New Roman" w:hAnsi="Times New Roman" w:cs="Times New Roman"/>
-                <w:sz w:val="24"/>
-                <w:szCs w:val="24"/>
-              </w:rPr>
-              <w:t>5</w:t>
-            </w:r>
-            <w:r>
-              <w:rPr>
-                <w:rFonts w:ascii="Times New Roman" w:eastAsia="Times New Roman" w:hAnsi="Times New Roman" w:cs="Times New Roman"/>
-                <w:sz w:val="24"/>
-                <w:szCs w:val="24"/>
-              </w:rPr>
-              <w:t>.1</w:t>
+              <w:t>9.15.1</w:t>
             </w:r>
           </w:p>
         </w:tc>
@@ -6393,23 +6168,7 @@
                 <w:sz w:val="24"/>
                 <w:szCs w:val="24"/>
               </w:rPr>
-              <w:t>9.1</w:t>
-            </w:r>
-            <w:r>
-              <w:rPr>
-                <w:rFonts w:ascii="Times New Roman" w:eastAsia="Times New Roman" w:hAnsi="Times New Roman" w:cs="Times New Roman"/>
-                <w:sz w:val="24"/>
-                <w:szCs w:val="24"/>
-              </w:rPr>
-              <w:t>5</w:t>
-            </w:r>
-            <w:r>
-              <w:rPr>
-                <w:rFonts w:ascii="Times New Roman" w:eastAsia="Times New Roman" w:hAnsi="Times New Roman" w:cs="Times New Roman"/>
-                <w:sz w:val="24"/>
-                <w:szCs w:val="24"/>
-              </w:rPr>
-              <w:t>.2</w:t>
+              <w:t>9.15.2</w:t>
             </w:r>
           </w:p>
         </w:tc>
@@ -6478,23 +6237,7 @@
                 <w:sz w:val="24"/>
                 <w:szCs w:val="24"/>
               </w:rPr>
-              <w:t>9.1</w:t>
-            </w:r>
-            <w:r>
-              <w:rPr>
-                <w:rFonts w:ascii="Times New Roman" w:eastAsia="Times New Roman" w:hAnsi="Times New Roman" w:cs="Times New Roman"/>
-                <w:sz w:val="24"/>
-                <w:szCs w:val="24"/>
-              </w:rPr>
-              <w:t>5</w:t>
-            </w:r>
-            <w:r>
-              <w:rPr>
-                <w:rFonts w:ascii="Times New Roman" w:eastAsia="Times New Roman" w:hAnsi="Times New Roman" w:cs="Times New Roman"/>
-                <w:sz w:val="24"/>
-                <w:szCs w:val="24"/>
-              </w:rPr>
-              <w:t>.3</w:t>
+              <w:t>9.15.3</w:t>
             </w:r>
           </w:p>
         </w:tc>
@@ -6563,23 +6306,7 @@
                 <w:sz w:val="24"/>
                 <w:szCs w:val="24"/>
               </w:rPr>
-              <w:t>9.1</w:t>
-            </w:r>
-            <w:r>
-              <w:rPr>
-                <w:rFonts w:ascii="Times New Roman" w:eastAsia="Times New Roman" w:hAnsi="Times New Roman" w:cs="Times New Roman"/>
-                <w:sz w:val="24"/>
-                <w:szCs w:val="24"/>
-              </w:rPr>
-              <w:t>5</w:t>
-            </w:r>
-            <w:r>
-              <w:rPr>
-                <w:rFonts w:ascii="Times New Roman" w:eastAsia="Times New Roman" w:hAnsi="Times New Roman" w:cs="Times New Roman"/>
-                <w:sz w:val="24"/>
-                <w:szCs w:val="24"/>
-              </w:rPr>
-              <w:t>.4</w:t>
+              <w:t>9.15.4</w:t>
             </w:r>
           </w:p>
         </w:tc>
@@ -6648,23 +6375,7 @@
                 <w:sz w:val="24"/>
                 <w:szCs w:val="24"/>
               </w:rPr>
-              <w:t>9.1</w:t>
-            </w:r>
-            <w:r>
-              <w:rPr>
-                <w:rFonts w:ascii="Times New Roman" w:eastAsia="Times New Roman" w:hAnsi="Times New Roman" w:cs="Times New Roman"/>
-                <w:sz w:val="24"/>
-                <w:szCs w:val="24"/>
-              </w:rPr>
-              <w:t>5</w:t>
-            </w:r>
-            <w:r>
-              <w:rPr>
-                <w:rFonts w:ascii="Times New Roman" w:eastAsia="Times New Roman" w:hAnsi="Times New Roman" w:cs="Times New Roman"/>
-                <w:sz w:val="24"/>
-                <w:szCs w:val="24"/>
-              </w:rPr>
-              <w:t>.5</w:t>
+              <w:t>9.15.5</w:t>
             </w:r>
           </w:p>
         </w:tc>
@@ -6687,15 +6398,7 @@
                 <w:sz w:val="24"/>
                 <w:szCs w:val="24"/>
               </w:rPr>
-              <w:t>CE01 &amp;&amp; CE03 &amp;&amp; CE05 &amp;&amp; CE0</w:t>
-            </w:r>
-            <w:r>
-              <w:rPr>
-                <w:rFonts w:ascii="Times New Roman" w:eastAsia="Times New Roman" w:hAnsi="Times New Roman" w:cs="Times New Roman"/>
-                <w:sz w:val="24"/>
-                <w:szCs w:val="24"/>
-              </w:rPr>
-              <w:t>7</w:t>
+              <w:t>CE01 &amp;&amp; CE03 &amp;&amp; CE05 &amp;&amp; CE07</w:t>
             </w:r>
           </w:p>
         </w:tc>
@@ -6722,6 +6425,7 @@
           </w:p>
         </w:tc>
       </w:tr>
+      <w:bookmarkEnd w:id="0"/>
     </w:tbl>
     <w:p/>
     <w:sectPr>
@@ -6751,7 +6455,7 @@
       </w:pPr>
     </w:pPrDefault>
   </w:docDefaults>
-  <w:latentStyles w:defLockedState="0" w:defUIPriority="99" w:defSemiHidden="0" w:defUnhideWhenUsed="0" w:defQFormat="0" w:count="376">
+  <w:latentStyles w:defLockedState="0" w:defUIPriority="99" w:defSemiHidden="0" w:defUnhideWhenUsed="0" w:defQFormat="0" w:count="375">
     <w:lsdException w:name="Normal" w:uiPriority="0" w:qFormat="1"/>
     <w:lsdException w:name="heading 1" w:uiPriority="9" w:qFormat="1"/>
     <w:lsdException w:name="heading 2" w:semiHidden="1" w:uiPriority="9" w:unhideWhenUsed="1" w:qFormat="1"/>
@@ -6857,6 +6561,7 @@
     <w:lsdException w:name="HTML Sample" w:semiHidden="1" w:unhideWhenUsed="1"/>
     <w:lsdException w:name="HTML Typewriter" w:semiHidden="1" w:unhideWhenUsed="1"/>
     <w:lsdException w:name="HTML Variable" w:semiHidden="1" w:unhideWhenUsed="1"/>
+    <w:lsdException w:name="Normal Table" w:semiHidden="1" w:unhideWhenUsed="1"/>
     <w:lsdException w:name="annotation subject" w:semiHidden="1" w:unhideWhenUsed="1"/>
     <w:lsdException w:name="No List" w:semiHidden="1" w:unhideWhenUsed="1"/>
     <w:lsdException w:name="Outline List 1" w:semiHidden="1" w:unhideWhenUsed="1"/>
@@ -6903,8 +6608,10 @@
     <w:lsdException w:name="Table Subtle 2" w:semiHidden="1" w:unhideWhenUsed="1"/>
     <w:lsdException w:name="Table Web 1" w:semiHidden="1" w:unhideWhenUsed="1"/>
     <w:lsdException w:name="Table Web 2" w:semiHidden="1" w:unhideWhenUsed="1"/>
+    <w:lsdException w:name="Table Web 3" w:semiHidden="1" w:unhideWhenUsed="1"/>
     <w:lsdException w:name="Balloon Text" w:semiHidden="1" w:unhideWhenUsed="1"/>
     <w:lsdException w:name="Table Grid" w:uiPriority="39"/>
+    <w:lsdException w:name="Table Theme" w:semiHidden="1" w:unhideWhenUsed="1"/>
     <w:lsdException w:name="Placeholder Text" w:semiHidden="1"/>
     <w:lsdException w:name="No Spacing" w:uiPriority="1" w:qFormat="1"/>
     <w:lsdException w:name="Light Shading" w:uiPriority="60"/>
@@ -7124,7 +6831,6 @@
     <w:lsdException w:name="Smart Hyperlink" w:semiHidden="1" w:unhideWhenUsed="1"/>
     <w:lsdException w:name="Hashtag" w:semiHidden="1" w:unhideWhenUsed="1"/>
     <w:lsdException w:name="Unresolved Mention" w:semiHidden="1" w:unhideWhenUsed="1"/>
-    <w:lsdException w:name="Smart Link" w:semiHidden="1" w:unhideWhenUsed="1"/>
   </w:latentStyles>
   <w:style w:type="paragraph" w:default="1" w:styleId="Normale">
     <w:name w:val="Normal"/>

--- a/Docs/Testing/Test Case parte1.docx
+++ b/Docs/Testing/Test Case parte1.docx
@@ -10,7 +10,6 @@
           <w:szCs w:val="28"/>
         </w:rPr>
       </w:pPr>
-      <w:bookmarkStart w:id="0" w:name="_GoBack"/>
       <w:r>
         <w:rPr>
           <w:rFonts w:ascii="Times New Roman" w:hAnsi="Times New Roman" w:cs="Times New Roman"/>
@@ -2965,7 +2964,7 @@
                 <w:sz w:val="24"/>
                 <w:szCs w:val="24"/>
               </w:rPr>
-              <w:t>ID</w:t>
+              <w:t>url</w:t>
             </w:r>
           </w:p>
           <w:p>
@@ -3123,6 +3122,228 @@
                 <w:sz w:val="24"/>
                 <w:szCs w:val="24"/>
               </w:rPr>
+              <w:t>Descrizione</w:t>
+            </w:r>
+          </w:p>
+          <w:p>
+            <w:pPr>
+              <w:rPr>
+                <w:rFonts w:ascii="Times New Roman" w:eastAsia="Times New Roman" w:hAnsi="Times New Roman" w:cs="Times New Roman"/>
+                <w:sz w:val="24"/>
+                <w:szCs w:val="24"/>
+              </w:rPr>
+            </w:pPr>
+            <w:r>
+              <w:rPr>
+                <w:rFonts w:ascii="Times New Roman" w:eastAsia="Times New Roman" w:hAnsi="Times New Roman" w:cs="Times New Roman"/>
+                <w:sz w:val="24"/>
+                <w:szCs w:val="24"/>
+              </w:rPr>
+              <w:t>FORMATO</w:t>
+            </w:r>
+            <w:r>
+              <w:rPr>
+                <w:rFonts w:ascii="Times New Roman" w:eastAsia="Times New Roman" w:hAnsi="Times New Roman" w:cs="Times New Roman"/>
+                <w:sz w:val="24"/>
+                <w:szCs w:val="24"/>
+              </w:rPr>
+              <w:t xml:space="preserve">: </w:t>
+            </w:r>
+            <w:r>
+              <w:rPr>
+                <w:rFonts w:ascii="Times New Roman" w:hAnsi="Times New Roman" w:cs="Times New Roman"/>
+                <w:sz w:val="24"/>
+                <w:szCs w:val="24"/>
+              </w:rPr>
+              <w:t>^{1,256}$</w:t>
+            </w:r>
+          </w:p>
+        </w:tc>
+      </w:tr>
+      <w:tr>
+        <w:tc>
+          <w:tcPr>
+            <w:tcW w:w="3373" w:type="dxa"/>
+            <w:gridSpan w:val="2"/>
+          </w:tcPr>
+          <w:p>
+            <w:pPr>
+              <w:rPr>
+                <w:rFonts w:ascii="Times New Roman" w:eastAsia="Times New Roman" w:hAnsi="Times New Roman" w:cs="Times New Roman"/>
+                <w:sz w:val="24"/>
+                <w:szCs w:val="24"/>
+              </w:rPr>
+            </w:pPr>
+            <w:r>
+              <w:rPr>
+                <w:rFonts w:ascii="Times New Roman" w:eastAsia="Times New Roman" w:hAnsi="Times New Roman" w:cs="Times New Roman"/>
+                <w:sz w:val="24"/>
+                <w:szCs w:val="24"/>
+              </w:rPr>
+              <w:t>CE</w:t>
+            </w:r>
+            <w:r>
+              <w:rPr>
+                <w:rFonts w:ascii="Times New Roman" w:eastAsia="Times New Roman" w:hAnsi="Times New Roman" w:cs="Times New Roman"/>
+                <w:sz w:val="24"/>
+                <w:szCs w:val="24"/>
+              </w:rPr>
+              <w:t>0</w:t>
+            </w:r>
+            <w:r>
+              <w:rPr>
+                <w:rFonts w:ascii="Times New Roman" w:eastAsia="Times New Roman" w:hAnsi="Times New Roman" w:cs="Times New Roman"/>
+                <w:sz w:val="24"/>
+                <w:szCs w:val="24"/>
+              </w:rPr>
+              <w:t>3</w:t>
+            </w:r>
+            <w:r>
+              <w:rPr>
+                <w:rFonts w:ascii="Times New Roman" w:eastAsia="Times New Roman" w:hAnsi="Times New Roman" w:cs="Times New Roman"/>
+                <w:sz w:val="24"/>
+                <w:szCs w:val="24"/>
+              </w:rPr>
+              <w:t>:</w:t>
+            </w:r>
+          </w:p>
+        </w:tc>
+        <w:tc>
+          <w:tcPr>
+            <w:tcW w:w="6120" w:type="dxa"/>
+            <w:gridSpan w:val="2"/>
+          </w:tcPr>
+          <w:p>
+            <w:pPr>
+              <w:rPr>
+                <w:rFonts w:ascii="Times New Roman" w:eastAsia="Times New Roman" w:hAnsi="Times New Roman" w:cs="Times New Roman"/>
+                <w:sz w:val="24"/>
+                <w:szCs w:val="24"/>
+              </w:rPr>
+            </w:pPr>
+            <w:r>
+              <w:rPr>
+                <w:rFonts w:ascii="Times New Roman" w:eastAsia="Times New Roman" w:hAnsi="Times New Roman" w:cs="Times New Roman"/>
+                <w:sz w:val="24"/>
+                <w:szCs w:val="24"/>
+              </w:rPr>
+              <w:t>Descrizione rispetta il formato</w:t>
+            </w:r>
+          </w:p>
+          <w:p>
+            <w:pPr>
+              <w:rPr>
+                <w:rFonts w:ascii="Times New Roman" w:eastAsia="Times New Roman" w:hAnsi="Times New Roman" w:cs="Times New Roman"/>
+                <w:sz w:val="24"/>
+                <w:szCs w:val="24"/>
+              </w:rPr>
+            </w:pPr>
+          </w:p>
+        </w:tc>
+      </w:tr>
+      <w:tr>
+        <w:tc>
+          <w:tcPr>
+            <w:tcW w:w="3373" w:type="dxa"/>
+            <w:gridSpan w:val="2"/>
+          </w:tcPr>
+          <w:p>
+            <w:pPr>
+              <w:rPr>
+                <w:rFonts w:ascii="Times New Roman" w:eastAsia="Times New Roman" w:hAnsi="Times New Roman" w:cs="Times New Roman"/>
+                <w:sz w:val="24"/>
+                <w:szCs w:val="24"/>
+              </w:rPr>
+            </w:pPr>
+            <w:r>
+              <w:rPr>
+                <w:rFonts w:ascii="Times New Roman" w:eastAsia="Times New Roman" w:hAnsi="Times New Roman" w:cs="Times New Roman"/>
+                <w:sz w:val="24"/>
+                <w:szCs w:val="24"/>
+              </w:rPr>
+              <w:t>CE</w:t>
+            </w:r>
+            <w:r>
+              <w:rPr>
+                <w:rFonts w:ascii="Times New Roman" w:eastAsia="Times New Roman" w:hAnsi="Times New Roman" w:cs="Times New Roman"/>
+                <w:sz w:val="24"/>
+                <w:szCs w:val="24"/>
+              </w:rPr>
+              <w:t>0</w:t>
+            </w:r>
+            <w:r>
+              <w:rPr>
+                <w:rFonts w:ascii="Times New Roman" w:eastAsia="Times New Roman" w:hAnsi="Times New Roman" w:cs="Times New Roman"/>
+                <w:sz w:val="24"/>
+                <w:szCs w:val="24"/>
+              </w:rPr>
+              <w:t>4</w:t>
+            </w:r>
+            <w:r>
+              <w:rPr>
+                <w:rFonts w:ascii="Times New Roman" w:eastAsia="Times New Roman" w:hAnsi="Times New Roman" w:cs="Times New Roman"/>
+                <w:sz w:val="24"/>
+                <w:szCs w:val="24"/>
+              </w:rPr>
+              <w:t xml:space="preserve">: </w:t>
+            </w:r>
+          </w:p>
+        </w:tc>
+        <w:tc>
+          <w:tcPr>
+            <w:tcW w:w="6120" w:type="dxa"/>
+            <w:gridSpan w:val="2"/>
+          </w:tcPr>
+          <w:p>
+            <w:pPr>
+              <w:rPr>
+                <w:rFonts w:ascii="Times New Roman" w:eastAsia="Times New Roman" w:hAnsi="Times New Roman" w:cs="Times New Roman"/>
+                <w:sz w:val="24"/>
+                <w:szCs w:val="24"/>
+              </w:rPr>
+            </w:pPr>
+            <w:r>
+              <w:rPr>
+                <w:rFonts w:ascii="Times New Roman" w:eastAsia="Times New Roman" w:hAnsi="Times New Roman" w:cs="Times New Roman"/>
+                <w:sz w:val="24"/>
+                <w:szCs w:val="24"/>
+              </w:rPr>
+              <w:t>Descrizione non rispetta il formato</w:t>
+            </w:r>
+          </w:p>
+        </w:tc>
+      </w:tr>
+      <w:tr>
+        <w:trPr>
+          <w:trHeight w:val="240"/>
+        </w:trPr>
+        <w:tc>
+          <w:tcPr>
+            <w:tcW w:w="9493" w:type="dxa"/>
+            <w:gridSpan w:val="4"/>
+          </w:tcPr>
+          <w:p>
+            <w:pPr>
+              <w:rPr>
+                <w:rFonts w:ascii="Times New Roman" w:eastAsia="Times New Roman" w:hAnsi="Times New Roman" w:cs="Times New Roman"/>
+                <w:sz w:val="24"/>
+                <w:szCs w:val="24"/>
+              </w:rPr>
+            </w:pPr>
+            <w:r>
+              <w:rPr>
+                <w:rFonts w:ascii="Times New Roman" w:eastAsia="Times New Roman" w:hAnsi="Times New Roman" w:cs="Times New Roman"/>
+                <w:sz w:val="24"/>
+                <w:szCs w:val="24"/>
+              </w:rPr>
+              <w:t xml:space="preserve">PARAMETRO: </w:t>
+            </w:r>
+            <w:r>
+              <w:rPr>
+                <w:rFonts w:ascii="Times New Roman" w:eastAsia="Times New Roman" w:hAnsi="Times New Roman" w:cs="Times New Roman"/>
+                <w:sz w:val="24"/>
+                <w:szCs w:val="24"/>
+              </w:rPr>
               <w:t>Immagine</w:t>
             </w:r>
           </w:p>
@@ -3937,6 +4158,7 @@
                 <w:sz w:val="24"/>
                 <w:szCs w:val="24"/>
               </w:rPr>
+              <w:lastRenderedPageBreak/>
               <w:t>FORMATO</w:t>
             </w:r>
             <w:r>
@@ -3978,6 +4200,7 @@
                 <w:sz w:val="24"/>
                 <w:szCs w:val="24"/>
               </w:rPr>
+              <w:lastRenderedPageBreak/>
               <w:t>CE</w:t>
             </w:r>
             <w:r>
@@ -4128,56 +4351,6 @@
                 <w:szCs w:val="24"/>
               </w:rPr>
             </w:pPr>
-            <w:r>
-              <w:rPr>
-                <w:rFonts w:ascii="Times New Roman" w:eastAsia="Times New Roman" w:hAnsi="Times New Roman" w:cs="Times New Roman"/>
-                <w:sz w:val="24"/>
-                <w:szCs w:val="24"/>
-              </w:rPr>
-              <w:t xml:space="preserve">PARAMETRO: </w:t>
-            </w:r>
-            <w:r>
-              <w:rPr>
-                <w:rFonts w:ascii="Times New Roman" w:eastAsia="Times New Roman" w:hAnsi="Times New Roman" w:cs="Times New Roman"/>
-                <w:sz w:val="24"/>
-                <w:szCs w:val="24"/>
-              </w:rPr>
-              <w:t>Descrizione</w:t>
-            </w:r>
-          </w:p>
-          <w:p>
-            <w:pPr>
-              <w:rPr>
-                <w:rFonts w:ascii="Times New Roman" w:eastAsia="Times New Roman" w:hAnsi="Times New Roman" w:cs="Times New Roman"/>
-                <w:sz w:val="24"/>
-                <w:szCs w:val="24"/>
-              </w:rPr>
-            </w:pPr>
-            <w:r>
-              <w:rPr>
-                <w:rFonts w:ascii="Times New Roman" w:eastAsia="Times New Roman" w:hAnsi="Times New Roman" w:cs="Times New Roman"/>
-                <w:sz w:val="24"/>
-                <w:szCs w:val="24"/>
-              </w:rPr>
-              <w:lastRenderedPageBreak/>
-              <w:t>FORMATO</w:t>
-            </w:r>
-            <w:r>
-              <w:rPr>
-                <w:rFonts w:ascii="Times New Roman" w:eastAsia="Times New Roman" w:hAnsi="Times New Roman" w:cs="Times New Roman"/>
-                <w:sz w:val="24"/>
-                <w:szCs w:val="24"/>
-              </w:rPr>
-              <w:t xml:space="preserve">: </w:t>
-            </w:r>
-            <w:r>
-              <w:rPr>
-                <w:rFonts w:ascii="Times New Roman" w:hAnsi="Times New Roman" w:cs="Times New Roman"/>
-                <w:sz w:val="24"/>
-                <w:szCs w:val="24"/>
-              </w:rPr>
-              <w:t>^{1,256}$</w:t>
-            </w:r>
           </w:p>
         </w:tc>
       </w:tr>
@@ -4195,31 +4368,6 @@
                 <w:szCs w:val="24"/>
               </w:rPr>
             </w:pPr>
-            <w:r>
-              <w:rPr>
-                <w:rFonts w:ascii="Times New Roman" w:eastAsia="Times New Roman" w:hAnsi="Times New Roman" w:cs="Times New Roman"/>
-                <w:sz w:val="24"/>
-                <w:szCs w:val="24"/>
-              </w:rPr>
-              <w:lastRenderedPageBreak/>
-              <w:t>CE</w:t>
-            </w:r>
-            <w:r>
-              <w:rPr>
-                <w:rFonts w:ascii="Times New Roman" w:eastAsia="Times New Roman" w:hAnsi="Times New Roman" w:cs="Times New Roman"/>
-                <w:sz w:val="24"/>
-                <w:szCs w:val="24"/>
-              </w:rPr>
-              <w:t>13</w:t>
-            </w:r>
-            <w:r>
-              <w:rPr>
-                <w:rFonts w:ascii="Times New Roman" w:eastAsia="Times New Roman" w:hAnsi="Times New Roman" w:cs="Times New Roman"/>
-                <w:sz w:val="24"/>
-                <w:szCs w:val="24"/>
-              </w:rPr>
-              <w:t>:</w:t>
-            </w:r>
           </w:p>
         </w:tc>
         <w:tc>
@@ -4235,31 +4383,6 @@
                 <w:szCs w:val="24"/>
               </w:rPr>
             </w:pPr>
-            <w:r>
-              <w:rPr>
-                <w:rFonts w:ascii="Times New Roman" w:eastAsia="Times New Roman" w:hAnsi="Times New Roman" w:cs="Times New Roman"/>
-                <w:sz w:val="24"/>
-                <w:szCs w:val="24"/>
-              </w:rPr>
-              <w:t>Descrizione</w:t>
-            </w:r>
-            <w:r>
-              <w:rPr>
-                <w:rFonts w:ascii="Times New Roman" w:eastAsia="Times New Roman" w:hAnsi="Times New Roman" w:cs="Times New Roman"/>
-                <w:sz w:val="24"/>
-                <w:szCs w:val="24"/>
-              </w:rPr>
-              <w:t xml:space="preserve"> rispetta il formato</w:t>
-            </w:r>
-          </w:p>
-          <w:p>
-            <w:pPr>
-              <w:rPr>
-                <w:rFonts w:ascii="Times New Roman" w:eastAsia="Times New Roman" w:hAnsi="Times New Roman" w:cs="Times New Roman"/>
-                <w:sz w:val="24"/>
-                <w:szCs w:val="24"/>
-              </w:rPr>
-            </w:pPr>
           </w:p>
         </w:tc>
       </w:tr>
@@ -4277,30 +4400,6 @@
                 <w:szCs w:val="24"/>
               </w:rPr>
             </w:pPr>
-            <w:r>
-              <w:rPr>
-                <w:rFonts w:ascii="Times New Roman" w:eastAsia="Times New Roman" w:hAnsi="Times New Roman" w:cs="Times New Roman"/>
-                <w:sz w:val="24"/>
-                <w:szCs w:val="24"/>
-              </w:rPr>
-              <w:t>CE</w:t>
-            </w:r>
-            <w:r>
-              <w:rPr>
-                <w:rFonts w:ascii="Times New Roman" w:eastAsia="Times New Roman" w:hAnsi="Times New Roman" w:cs="Times New Roman"/>
-                <w:sz w:val="24"/>
-                <w:szCs w:val="24"/>
-              </w:rPr>
-              <w:t>14</w:t>
-            </w:r>
-            <w:r>
-              <w:rPr>
-                <w:rFonts w:ascii="Times New Roman" w:eastAsia="Times New Roman" w:hAnsi="Times New Roman" w:cs="Times New Roman"/>
-                <w:sz w:val="24"/>
-                <w:szCs w:val="24"/>
-              </w:rPr>
-              <w:t xml:space="preserve">: </w:t>
-            </w:r>
           </w:p>
         </w:tc>
         <w:tc>
@@ -4316,22 +4415,6 @@
                 <w:szCs w:val="24"/>
               </w:rPr>
             </w:pPr>
-            <w:r>
-              <w:rPr>
-                <w:rFonts w:ascii="Times New Roman" w:eastAsia="Times New Roman" w:hAnsi="Times New Roman" w:cs="Times New Roman"/>
-                <w:sz w:val="24"/>
-                <w:szCs w:val="24"/>
-              </w:rPr>
-              <w:t>Descrizione</w:t>
-            </w:r>
-            <w:r>
-              <w:rPr>
-                <w:rFonts w:ascii="Times New Roman" w:eastAsia="Times New Roman" w:hAnsi="Times New Roman" w:cs="Times New Roman"/>
-                <w:sz w:val="24"/>
-                <w:szCs w:val="24"/>
-              </w:rPr>
-              <w:t xml:space="preserve"> non rispetta il formato</w:t>
-            </w:r>
           </w:p>
         </w:tc>
       </w:tr>
@@ -4941,7 +5024,7 @@
                 <w:sz w:val="24"/>
                 <w:szCs w:val="24"/>
               </w:rPr>
-              <w:t xml:space="preserve"> &amp;&amp; CE09&amp;&amp; CE11 &amp;&amp;CE14</w:t>
+              <w:t xml:space="preserve"> &amp;&amp; CE09&amp;&amp; CE11</w:t>
             </w:r>
           </w:p>
         </w:tc>
@@ -4963,94 +5046,10 @@
                 <w:sz w:val="24"/>
                 <w:szCs w:val="24"/>
               </w:rPr>
-              <w:t>Errore</w:t>
-            </w:r>
-          </w:p>
-        </w:tc>
-      </w:tr>
-      <w:tr>
-        <w:tc>
-          <w:tcPr>
-            <w:tcW w:w="2373" w:type="dxa"/>
-          </w:tcPr>
-          <w:p>
-            <w:pPr>
-              <w:rPr>
-                <w:rFonts w:ascii="Times New Roman" w:eastAsia="Times New Roman" w:hAnsi="Times New Roman" w:cs="Times New Roman"/>
-                <w:sz w:val="24"/>
-                <w:szCs w:val="24"/>
-                <w:u w:val="single"/>
-              </w:rPr>
-            </w:pPr>
-            <w:r>
-              <w:rPr>
-                <w:rFonts w:ascii="Times New Roman" w:eastAsia="Times New Roman" w:hAnsi="Times New Roman" w:cs="Times New Roman"/>
-                <w:sz w:val="24"/>
-                <w:szCs w:val="24"/>
-              </w:rPr>
-              <w:t>9.14.8</w:t>
-            </w:r>
-          </w:p>
-        </w:tc>
-        <w:tc>
-          <w:tcPr>
-            <w:tcW w:w="2373" w:type="dxa"/>
-            <w:gridSpan w:val="2"/>
-          </w:tcPr>
-          <w:p>
-            <w:pPr>
-              <w:rPr>
-                <w:rFonts w:ascii="Times New Roman" w:eastAsia="Times New Roman" w:hAnsi="Times New Roman" w:cs="Times New Roman"/>
-                <w:sz w:val="24"/>
-                <w:szCs w:val="24"/>
-              </w:rPr>
-            </w:pPr>
-            <w:r>
-              <w:rPr>
-                <w:rFonts w:ascii="Times New Roman" w:eastAsia="Times New Roman" w:hAnsi="Times New Roman" w:cs="Times New Roman"/>
-                <w:sz w:val="24"/>
-                <w:szCs w:val="24"/>
-              </w:rPr>
-              <w:t>CE01 &amp;&amp; CE03 &amp;&amp; CE05 &amp;&amp; CE0</w:t>
-            </w:r>
-            <w:r>
-              <w:rPr>
-                <w:rFonts w:ascii="Times New Roman" w:eastAsia="Times New Roman" w:hAnsi="Times New Roman" w:cs="Times New Roman"/>
-                <w:sz w:val="24"/>
-                <w:szCs w:val="24"/>
-              </w:rPr>
-              <w:t>7</w:t>
-            </w:r>
-            <w:r>
-              <w:rPr>
-                <w:rFonts w:ascii="Times New Roman" w:eastAsia="Times New Roman" w:hAnsi="Times New Roman" w:cs="Times New Roman"/>
-                <w:sz w:val="24"/>
-                <w:szCs w:val="24"/>
-              </w:rPr>
-              <w:t xml:space="preserve"> &amp;&amp; CE09&amp;&amp; CE11 &amp;&amp;CE13</w:t>
-            </w:r>
-          </w:p>
-        </w:tc>
-        <w:tc>
-          <w:tcPr>
-            <w:tcW w:w="4747" w:type="dxa"/>
-          </w:tcPr>
-          <w:p>
-            <w:pPr>
-              <w:rPr>
-                <w:rFonts w:ascii="Times New Roman" w:eastAsia="Times New Roman" w:hAnsi="Times New Roman" w:cs="Times New Roman"/>
-                <w:sz w:val="24"/>
-                <w:szCs w:val="24"/>
-              </w:rPr>
-            </w:pPr>
-            <w:r>
-              <w:rPr>
-                <w:rFonts w:ascii="Times New Roman" w:eastAsia="Times New Roman" w:hAnsi="Times New Roman" w:cs="Times New Roman"/>
-                <w:sz w:val="24"/>
-                <w:szCs w:val="24"/>
-              </w:rPr>
               <w:t>Successo</w:t>
             </w:r>
+            <w:bookmarkStart w:id="0" w:name="_GoBack"/>
+            <w:bookmarkEnd w:id="0"/>
           </w:p>
         </w:tc>
       </w:tr>
@@ -5142,7 +5141,6 @@
           <w:sz w:val="28"/>
           <w:szCs w:val="28"/>
         </w:rPr>
-        <w:lastRenderedPageBreak/>
         <w:t>9.1</w:t>
       </w:r>
       <w:r>
@@ -6425,7 +6423,6 @@
           </w:p>
         </w:tc>
       </w:tr>
-      <w:bookmarkEnd w:id="0"/>
     </w:tbl>
     <w:p/>
     <w:sectPr>
@@ -6455,7 +6452,7 @@
       </w:pPr>
     </w:pPrDefault>
   </w:docDefaults>
-  <w:latentStyles w:defLockedState="0" w:defUIPriority="99" w:defSemiHidden="0" w:defUnhideWhenUsed="0" w:defQFormat="0" w:count="375">
+  <w:latentStyles w:defLockedState="0" w:defUIPriority="99" w:defSemiHidden="0" w:defUnhideWhenUsed="0" w:defQFormat="0" w:count="376">
     <w:lsdException w:name="Normal" w:uiPriority="0" w:qFormat="1"/>
     <w:lsdException w:name="heading 1" w:uiPriority="9" w:qFormat="1"/>
     <w:lsdException w:name="heading 2" w:semiHidden="1" w:uiPriority="9" w:unhideWhenUsed="1" w:qFormat="1"/>
@@ -6561,7 +6558,6 @@
     <w:lsdException w:name="HTML Sample" w:semiHidden="1" w:unhideWhenUsed="1"/>
     <w:lsdException w:name="HTML Typewriter" w:semiHidden="1" w:unhideWhenUsed="1"/>
     <w:lsdException w:name="HTML Variable" w:semiHidden="1" w:unhideWhenUsed="1"/>
-    <w:lsdException w:name="Normal Table" w:semiHidden="1" w:unhideWhenUsed="1"/>
     <w:lsdException w:name="annotation subject" w:semiHidden="1" w:unhideWhenUsed="1"/>
     <w:lsdException w:name="No List" w:semiHidden="1" w:unhideWhenUsed="1"/>
     <w:lsdException w:name="Outline List 1" w:semiHidden="1" w:unhideWhenUsed="1"/>
@@ -6608,10 +6604,8 @@
     <w:lsdException w:name="Table Subtle 2" w:semiHidden="1" w:unhideWhenUsed="1"/>
     <w:lsdException w:name="Table Web 1" w:semiHidden="1" w:unhideWhenUsed="1"/>
     <w:lsdException w:name="Table Web 2" w:semiHidden="1" w:unhideWhenUsed="1"/>
-    <w:lsdException w:name="Table Web 3" w:semiHidden="1" w:unhideWhenUsed="1"/>
     <w:lsdException w:name="Balloon Text" w:semiHidden="1" w:unhideWhenUsed="1"/>
     <w:lsdException w:name="Table Grid" w:uiPriority="39"/>
-    <w:lsdException w:name="Table Theme" w:semiHidden="1" w:unhideWhenUsed="1"/>
     <w:lsdException w:name="Placeholder Text" w:semiHidden="1"/>
     <w:lsdException w:name="No Spacing" w:uiPriority="1" w:qFormat="1"/>
     <w:lsdException w:name="Light Shading" w:uiPriority="60"/>
@@ -6831,6 +6825,7 @@
     <w:lsdException w:name="Smart Hyperlink" w:semiHidden="1" w:unhideWhenUsed="1"/>
     <w:lsdException w:name="Hashtag" w:semiHidden="1" w:unhideWhenUsed="1"/>
     <w:lsdException w:name="Unresolved Mention" w:semiHidden="1" w:unhideWhenUsed="1"/>
+    <w:lsdException w:name="Smart Link" w:semiHidden="1" w:unhideWhenUsed="1"/>
   </w:latentStyles>
   <w:style w:type="paragraph" w:default="1" w:styleId="Normale">
     <w:name w:val="Normal"/>
